--- a/待学目录.docx
+++ b/待学目录.docx
@@ -26,40 +26,6 @@
         <w:bidi w:val="0"/>
         <w:rPr>
           <w:rFonts w:hint="eastAsia"/>
-          <w:lang w:val="en-US" w:eastAsia="zh-Hans"/>
-        </w:rPr>
-      </w:pPr>
-      <w:r>
-        <w:rPr>
-          <w:rFonts w:hint="eastAsia"/>
-          <w:lang w:val="en-US" w:eastAsia="zh-Hans"/>
-        </w:rPr>
-        <w:t>《游戏开发中的人工智能》</w:t>
-      </w:r>
-    </w:p>
-    <w:p>
-      <w:pPr>
-        <w:pStyle w:val="3"/>
-        <w:bidi w:val="0"/>
-        <w:rPr>
-          <w:rFonts w:hint="eastAsia"/>
-          <w:lang w:val="en-US" w:eastAsia="zh-Hans"/>
-        </w:rPr>
-      </w:pPr>
-      <w:r>
-        <w:rPr>
-          <w:rFonts w:hint="eastAsia"/>
-          <w:lang w:val="en-US" w:eastAsia="zh-Hans"/>
-        </w:rPr>
-        <w:t>技能系统</w:t>
-      </w:r>
-    </w:p>
-    <w:p>
-      <w:pPr>
-        <w:pStyle w:val="3"/>
-        <w:bidi w:val="0"/>
-        <w:rPr>
-          <w:rFonts w:hint="eastAsia"/>
           <w:lang w:eastAsia="zh-Hans"/>
         </w:rPr>
       </w:pPr>
@@ -68,47 +34,88 @@
           <w:rFonts w:hint="default"/>
           <w:lang w:eastAsia="zh-Hans"/>
         </w:rPr>
-        <w:t>UIElement</w:t>
-      </w:r>
-    </w:p>
-    <w:p>
-      <w:pPr>
-        <w:pStyle w:val="3"/>
-        <w:bidi w:val="0"/>
-        <w:rPr>
-          <w:rFonts w:hint="eastAsia"/>
-          <w:lang w:val="en-US" w:eastAsia="zh-Hans"/>
-        </w:rPr>
-      </w:pPr>
-      <w:r>
-        <w:rPr>
-          <w:rFonts w:hint="eastAsia"/>
-          <w:lang w:val="en-US" w:eastAsia="zh-Hans"/>
-        </w:rPr>
-        <w:t>DoTween</w:t>
-      </w:r>
-    </w:p>
-    <w:p>
-      <w:pPr>
-        <w:pStyle w:val="3"/>
-        <w:bidi w:val="0"/>
-        <w:rPr>
-          <w:rFonts w:hint="eastAsia"/>
-          <w:lang w:val="en-US" w:eastAsia="zh-Hans"/>
-        </w:rPr>
-      </w:pPr>
-      <w:r>
-        <w:rPr>
-          <w:rFonts w:hint="eastAsia"/>
-          <w:lang w:val="en-US" w:eastAsia="zh-Hans"/>
-        </w:rPr>
-        <w:t>编辑器扩展</w:t>
-      </w:r>
+        <w:t>Unity Shader</w:t>
+      </w:r>
+      <w:r>
+        <w:rPr>
+          <w:rFonts w:hint="eastAsia"/>
+          <w:lang w:val="en-US" w:eastAsia="zh-Hans"/>
+        </w:rPr>
+        <w:t>精要</w:t>
+      </w:r>
+    </w:p>
+    <w:p>
+      <w:pPr>
+        <w:pStyle w:val="3"/>
+        <w:bidi w:val="0"/>
+        <w:rPr>
+          <w:rFonts w:hint="eastAsia"/>
+          <w:lang w:val="en-US" w:eastAsia="zh-Hans"/>
+        </w:rPr>
+      </w:pPr>
+      <w:r>
+        <w:rPr>
+          <w:rFonts w:hint="eastAsia"/>
+          <w:lang w:val="en-US" w:eastAsia="zh-Hans"/>
+        </w:rPr>
+        <w:t>技能系统</w:t>
+      </w:r>
+    </w:p>
+    <w:p>
+      <w:pPr>
+        <w:pStyle w:val="3"/>
+        <w:bidi w:val="0"/>
+        <w:rPr>
+          <w:rFonts w:hint="eastAsia"/>
+          <w:lang w:eastAsia="zh-Hans"/>
+        </w:rPr>
+      </w:pPr>
       <w:r>
         <w:rPr>
           <w:rFonts w:hint="default"/>
           <w:lang w:eastAsia="zh-Hans"/>
         </w:rPr>
+        <w:t>UIElement</w:t>
+      </w:r>
+    </w:p>
+    <w:p>
+      <w:pPr>
+        <w:pStyle w:val="3"/>
+        <w:bidi w:val="0"/>
+        <w:rPr>
+          <w:rFonts w:hint="eastAsia"/>
+          <w:lang w:val="en-US" w:eastAsia="zh-Hans"/>
+        </w:rPr>
+      </w:pPr>
+      <w:r>
+        <w:rPr>
+          <w:rFonts w:hint="eastAsia"/>
+          <w:lang w:val="en-US" w:eastAsia="zh-Hans"/>
+        </w:rPr>
+        <w:t>DoTween</w:t>
+      </w:r>
+    </w:p>
+    <w:p>
+      <w:pPr>
+        <w:pStyle w:val="3"/>
+        <w:bidi w:val="0"/>
+        <w:rPr>
+          <w:rFonts w:hint="eastAsia"/>
+          <w:lang w:eastAsia="zh-Hans"/>
+        </w:rPr>
+      </w:pPr>
+      <w:r>
+        <w:rPr>
+          <w:rFonts w:hint="eastAsia"/>
+          <w:lang w:val="en-US" w:eastAsia="zh-Hans"/>
+        </w:rPr>
+        <w:t>编辑器扩展</w:t>
+      </w:r>
+      <w:r>
+        <w:rPr>
+          <w:rFonts w:hint="default"/>
+          <w:lang w:eastAsia="zh-Hans"/>
+        </w:rPr>
         <w:t xml:space="preserve"> </w:t>
       </w:r>
       <w:r>
@@ -147,27 +154,61 @@
           <w:rFonts w:hint="eastAsia"/>
           <w:lang w:val="en-US" w:eastAsia="zh-Hans"/>
         </w:rPr>
-        <w:t>物理模拟</w:t>
-      </w:r>
-    </w:p>
-    <w:p>
-      <w:pPr>
-        <w:pStyle w:val="3"/>
-        <w:bidi w:val="0"/>
-        <w:rPr>
-          <w:rFonts w:hint="eastAsia"/>
-          <w:lang w:val="en-US" w:eastAsia="zh-Hans"/>
-        </w:rPr>
-      </w:pPr>
-      <w:r>
-        <w:rPr>
-          <w:rFonts w:hint="eastAsia"/>
-          <w:lang w:val="en-US" w:eastAsia="zh-Hans"/>
-        </w:rPr>
-        <w:t>决策树</w:t>
+        <w:t>数学基础</w:t>
       </w:r>
       <w:bookmarkStart w:id="0" w:name="_GoBack"/>
       <w:bookmarkEnd w:id="0"/>
+    </w:p>
+    <w:p>
+      <w:pPr>
+        <w:pStyle w:val="3"/>
+        <w:bidi w:val="0"/>
+        <w:rPr>
+          <w:rFonts w:hint="eastAsia"/>
+          <w:lang w:val="en-US" w:eastAsia="zh-Hans"/>
+        </w:rPr>
+      </w:pPr>
+      <w:r>
+        <w:rPr>
+          <w:rFonts w:hint="eastAsia"/>
+          <w:lang w:val="en-US" w:eastAsia="zh-Hans"/>
+        </w:rPr>
+        <w:t>物理模拟</w:t>
+      </w:r>
+    </w:p>
+    <w:p>
+      <w:pPr>
+        <w:pStyle w:val="3"/>
+        <w:bidi w:val="0"/>
+        <w:rPr>
+          <w:rFonts w:hint="eastAsia"/>
+          <w:lang w:val="en-US" w:eastAsia="zh-Hans"/>
+        </w:rPr>
+      </w:pPr>
+      <w:r>
+        <w:rPr>
+          <w:rFonts w:hint="eastAsia"/>
+          <w:lang w:val="en-US" w:eastAsia="zh-Hans"/>
+        </w:rPr>
+        <w:t>决策树</w:t>
+      </w:r>
+    </w:p>
+    <w:p>
+      <w:pPr>
+        <w:pStyle w:val="3"/>
+        <w:bidi w:val="0"/>
+        <w:rPr>
+          <w:rFonts w:hint="eastAsia"/>
+          <w:lang w:val="en-US" w:eastAsia="zh-Hans"/>
+        </w:rPr>
+      </w:pPr>
+      <w:r>
+        <w:rPr>
+          <w:rFonts w:hint="eastAsia"/>
+          <w:lang w:val="en-US" w:eastAsia="zh-Hans"/>
+        </w:rPr>
+        <w:t>领域驱动设计</w:t>
+      </w:r>
     </w:p>
     <w:p>
       <w:pPr>

--- a/待学目录.docx
+++ b/待学目录.docx
@@ -139,25 +139,42 @@
         </w:rPr>
         <w:t>）</w:t>
       </w:r>
-    </w:p>
-    <w:p>
-      <w:pPr>
-        <w:pStyle w:val="3"/>
-        <w:bidi w:val="0"/>
-        <w:rPr>
-          <w:rFonts w:hint="eastAsia"/>
-          <w:lang w:val="en-US" w:eastAsia="zh-Hans"/>
-        </w:rPr>
-      </w:pPr>
-      <w:r>
-        <w:rPr>
-          <w:rFonts w:hint="eastAsia"/>
-          <w:lang w:val="en-US" w:eastAsia="zh-Hans"/>
-        </w:rPr>
-        <w:t>数学基础</w:t>
-      </w:r>
       <w:bookmarkStart w:id="0" w:name="_GoBack"/>
       <w:bookmarkEnd w:id="0"/>
+    </w:p>
+    <w:p>
+      <w:pPr>
+        <w:pStyle w:val="3"/>
+        <w:bidi w:val="0"/>
+        <w:rPr>
+          <w:rFonts w:hint="eastAsia"/>
+          <w:lang w:val="en-US" w:eastAsia="zh-Hans"/>
+        </w:rPr>
+      </w:pPr>
+      <w:r>
+        <w:rPr>
+          <w:rFonts w:hint="eastAsia"/>
+          <w:lang w:val="en-US" w:eastAsia="zh-Hans"/>
+        </w:rPr>
+        <w:t>数学基础</w:t>
+      </w:r>
+    </w:p>
+    <w:p>
+      <w:pPr>
+        <w:pStyle w:val="3"/>
+        <w:bidi w:val="0"/>
+        <w:rPr>
+          <w:rFonts w:hint="eastAsia"/>
+          <w:lang w:val="en-US" w:eastAsia="zh-Hans"/>
+        </w:rPr>
+      </w:pPr>
+      <w:r>
+        <w:rPr>
+          <w:rFonts w:hint="eastAsia"/>
+          <w:lang w:val="en-US" w:eastAsia="zh-Hans"/>
+        </w:rPr>
+        <w:t>游戏AI</w:t>
+      </w:r>
     </w:p>
     <w:p>
       <w:pPr>

--- a/待学目录.docx
+++ b/待学目录.docx
@@ -138,6 +138,23 @@
           <w:lang w:eastAsia="zh-Hans"/>
         </w:rPr>
         <w:t>）</w:t>
+      </w:r>
+    </w:p>
+    <w:p>
+      <w:pPr>
+        <w:pStyle w:val="3"/>
+        <w:bidi w:val="0"/>
+        <w:rPr>
+          <w:rFonts w:hint="eastAsia"/>
+          <w:lang w:val="en-US" w:eastAsia="zh-Hans"/>
+        </w:rPr>
+      </w:pPr>
+      <w:r>
+        <w:rPr>
+          <w:rFonts w:hint="eastAsia"/>
+          <w:lang w:val="en-US" w:eastAsia="zh-Hans"/>
+        </w:rPr>
+        <w:t>ECS</w:t>
       </w:r>
       <w:bookmarkStart w:id="0" w:name="_GoBack"/>
       <w:bookmarkEnd w:id="0"/>
